--- a/Documentazione/GDPRPrj_DocProgetto/GDPRPrj_DocProgetto_v0.4.docx
+++ b/Documentazione/GDPRPrj_DocProgetto/GDPRPrj_DocProgetto_v0.4.docx
@@ -88,7 +88,8 @@
     <w:sdt>
       <w:sdtPr>
         <w:rPr>
-          <w:rFonts w:eastAsiaTheme="minorHAnsi"/>
+          <w:rFonts w:eastAsiaTheme="minorHAnsi" w:cstheme="minorBidi"/>
+          <w:b w:val="0"/>
           <w:sz w:val="22"/>
           <w:szCs w:val="22"/>
           <w:lang w:eastAsia="en-US"/>
@@ -101,7 +102,6 @@
       </w:sdtPr>
       <w:sdtEndPr>
         <w:rPr>
-          <w:b w:val="0"/>
           <w:bCs/>
         </w:rPr>
       </w:sdtEndPr>
@@ -1430,7 +1430,7 @@
               <w:rPr>
                 <w:rFonts w:cstheme="minorHAnsi"/>
               </w:rPr>
-              <w:t>Aggiunti sketch</w:t>
+              <w:t>Riorganizzata struttura</w:t>
             </w:r>
           </w:p>
         </w:tc>
@@ -1462,11 +1462,19 @@
                 <w:rFonts w:cstheme="minorHAnsi"/>
               </w:rPr>
             </w:pPr>
+            <w:proofErr w:type="spellStart"/>
             <w:r>
               <w:rPr>
                 <w:rFonts w:cstheme="minorHAnsi"/>
               </w:rPr>
-              <w:t>Pellizzari Luca</w:t>
+              <w:t>Baradel</w:t>
+            </w:r>
+            <w:proofErr w:type="spellEnd"/>
+            <w:r>
+              <w:rPr>
+                <w:rFonts w:cstheme="minorHAnsi"/>
+              </w:rPr>
+              <w:t xml:space="preserve"> Luca</w:t>
             </w:r>
           </w:p>
         </w:tc>
@@ -1484,8 +1492,108 @@
               <w:rPr>
                 <w:rFonts w:cstheme="minorHAnsi"/>
               </w:rPr>
+              <w:t>1</w:t>
+            </w:r>
+            <w:r>
+              <w:rPr>
+                <w:rFonts w:cstheme="minorHAnsi"/>
+              </w:rPr>
+              <w:t>7</w:t>
+            </w:r>
+            <w:r>
+              <w:rPr>
+                <w:rFonts w:cstheme="minorHAnsi"/>
+              </w:rPr>
+              <w:t>/0</w:t>
+            </w:r>
+            <w:r>
+              <w:rPr>
+                <w:rFonts w:cstheme="minorHAnsi"/>
+              </w:rPr>
+              <w:t>1</w:t>
+            </w:r>
+            <w:r>
+              <w:rPr>
+                <w:rFonts w:cstheme="minorHAnsi"/>
+              </w:rPr>
+              <w:t>/2019</w:t>
+            </w:r>
+          </w:p>
+        </w:tc>
+      </w:tr>
+      <w:tr>
+        <w:tc>
+          <w:tcPr>
+            <w:tcW w:w="2821" w:type="dxa"/>
+          </w:tcPr>
+          <w:p>
+            <w:pPr>
+              <w:rPr>
+                <w:rFonts w:cstheme="minorHAnsi"/>
+              </w:rPr>
+            </w:pPr>
+            <w:r>
+              <w:rPr>
+                <w:rFonts w:cstheme="minorHAnsi"/>
+              </w:rPr>
+              <w:t>Aggiunti sketch</w:t>
+            </w:r>
+          </w:p>
+        </w:tc>
+        <w:tc>
+          <w:tcPr>
+            <w:tcW w:w="2299" w:type="dxa"/>
+          </w:tcPr>
+          <w:p>
+            <w:pPr>
+              <w:rPr>
+                <w:rFonts w:cstheme="minorHAnsi"/>
+              </w:rPr>
+            </w:pPr>
+            <w:r>
+              <w:rPr>
+                <w:rFonts w:cstheme="minorHAnsi"/>
+              </w:rPr>
+              <w:t>0.4</w:t>
+            </w:r>
+          </w:p>
+        </w:tc>
+        <w:tc>
+          <w:tcPr>
+            <w:tcW w:w="2270" w:type="dxa"/>
+          </w:tcPr>
+          <w:p>
+            <w:pPr>
+              <w:rPr>
+                <w:rFonts w:cstheme="minorHAnsi"/>
+              </w:rPr>
+            </w:pPr>
+            <w:r>
+              <w:rPr>
+                <w:rFonts w:cstheme="minorHAnsi"/>
+              </w:rPr>
+              <w:t>Pellizzari Luca</w:t>
+            </w:r>
+          </w:p>
+        </w:tc>
+        <w:tc>
+          <w:tcPr>
+            <w:tcW w:w="2238" w:type="dxa"/>
+          </w:tcPr>
+          <w:p>
+            <w:pPr>
+              <w:rPr>
+                <w:rFonts w:cstheme="minorHAnsi"/>
+              </w:rPr>
+            </w:pPr>
+            <w:r>
+              <w:rPr>
+                <w:rFonts w:cstheme="minorHAnsi"/>
+              </w:rPr>
               <w:t>11/04/2019</w:t>
             </w:r>
+            <w:bookmarkStart w:id="0" w:name="_GoBack"/>
+            <w:bookmarkEnd w:id="0"/>
           </w:p>
         </w:tc>
       </w:tr>
@@ -1508,7 +1616,7 @@
       <w:pPr>
         <w:pStyle w:val="Titolo1"/>
       </w:pPr>
-      <w:bookmarkStart w:id="0" w:name="_Toc5892779"/>
+      <w:bookmarkStart w:id="1" w:name="_Toc5892779"/>
       <w:r>
         <w:lastRenderedPageBreak/>
         <w:t>1.</w:t>
@@ -1519,7 +1627,7 @@
       <w:r>
         <w:t>Introduzione</w:t>
       </w:r>
-      <w:bookmarkEnd w:id="0"/>
+      <w:bookmarkEnd w:id="1"/>
     </w:p>
     <w:p>
       <w:pPr>
@@ -1671,7 +1779,7 @@
       <w:pPr>
         <w:pStyle w:val="Titolo1"/>
       </w:pPr>
-      <w:bookmarkStart w:id="1" w:name="_Toc5892780"/>
+      <w:bookmarkStart w:id="2" w:name="_Toc5892780"/>
       <w:r>
         <w:t>2</w:t>
       </w:r>
@@ -1681,7 +1789,7 @@
       <w:r>
         <w:t>Descrizione della soluzione proposta</w:t>
       </w:r>
-      <w:bookmarkEnd w:id="1"/>
+      <w:bookmarkEnd w:id="2"/>
     </w:p>
     <w:p>
       <w:pPr>
@@ -1834,7 +1942,7 @@
           <w:shd w:val="clear" w:color="auto" w:fill="FFFFFF"/>
         </w:rPr>
       </w:pPr>
-      <w:bookmarkStart w:id="2" w:name="_Toc5892781"/>
+      <w:bookmarkStart w:id="3" w:name="_Toc5892781"/>
       <w:r>
         <w:rPr>
           <w:shd w:val="clear" w:color="auto" w:fill="FFFFFF"/>
@@ -1853,7 +1961,7 @@
         </w:rPr>
         <w:t xml:space="preserve"> Sketch Home page</w:t>
       </w:r>
-      <w:bookmarkEnd w:id="2"/>
+      <w:bookmarkEnd w:id="3"/>
     </w:p>
     <w:p>
       <w:r>
@@ -1921,7 +2029,7 @@
         </w:rPr>
         <w:lastRenderedPageBreak/>
         <w:drawing>
-          <wp:inline distT="0" distB="0" distL="0" distR="0">
+          <wp:inline distT="0" distB="0" distL="0" distR="0" wp14:anchorId="31475CE6" wp14:editId="19C3B335">
             <wp:extent cx="6122670" cy="4691380"/>
             <wp:effectExtent l="0" t="0" r="0" b="0"/>
             <wp:docPr id="6" name="Immagine 6"/>
@@ -1974,14 +2082,14 @@
       <w:pPr>
         <w:pStyle w:val="Titolo1"/>
       </w:pPr>
-      <w:bookmarkStart w:id="3" w:name="_Toc5892782"/>
+      <w:bookmarkStart w:id="4" w:name="_Toc5892782"/>
       <w:r>
         <w:t>3</w:t>
       </w:r>
       <w:r>
         <w:t>. Vincoli</w:t>
       </w:r>
-      <w:bookmarkEnd w:id="3"/>
+      <w:bookmarkEnd w:id="4"/>
     </w:p>
     <w:p>
       <w:r>
@@ -2024,7 +2132,7 @@
       <w:pPr>
         <w:pStyle w:val="Titolo1"/>
       </w:pPr>
-      <w:bookmarkStart w:id="4" w:name="_Toc5892783"/>
+      <w:bookmarkStart w:id="5" w:name="_Toc5892783"/>
       <w:r>
         <w:lastRenderedPageBreak/>
         <w:t xml:space="preserve">4. </w:t>
@@ -2039,7 +2147,7 @@
       <w:r>
         <w:t>logout</w:t>
       </w:r>
-      <w:bookmarkEnd w:id="4"/>
+      <w:bookmarkEnd w:id="5"/>
       <w:proofErr w:type="spellEnd"/>
     </w:p>
     <w:p>
@@ -2052,7 +2160,7 @@
           <w:lang w:eastAsia="it-IT"/>
         </w:rPr>
         <w:drawing>
-          <wp:anchor distT="0" distB="0" distL="114300" distR="114300" simplePos="0" relativeHeight="251577344" behindDoc="1" locked="0" layoutInCell="1" allowOverlap="1">
+          <wp:anchor distT="0" distB="0" distL="114300" distR="114300" simplePos="0" relativeHeight="251655168" behindDoc="1" locked="0" layoutInCell="1" allowOverlap="1" wp14:anchorId="03BEAEF5" wp14:editId="454A910B">
             <wp:simplePos x="0" y="0"/>
             <wp:positionH relativeFrom="column">
               <wp:posOffset>698712</wp:posOffset>
@@ -2236,7 +2344,7 @@
         </w:rPr>
         <w:br w:type="page"/>
       </w:r>
-      <w:bookmarkStart w:id="5" w:name="_Toc5892784"/>
+      <w:bookmarkStart w:id="6" w:name="_Toc5892784"/>
       <w:r>
         <w:lastRenderedPageBreak/>
         <w:t xml:space="preserve">5. </w:t>
@@ -2244,7 +2352,7 @@
       <w:r>
         <w:t>Registri</w:t>
       </w:r>
-      <w:bookmarkEnd w:id="5"/>
+      <w:bookmarkEnd w:id="6"/>
     </w:p>
     <w:p>
       <w:r>
@@ -2286,7 +2394,7 @@
         <mc:AlternateContent>
           <mc:Choice Requires="wps">
             <w:drawing>
-              <wp:anchor distT="0" distB="0" distL="114300" distR="114300" simplePos="0" relativeHeight="251737088" behindDoc="0" locked="0" layoutInCell="1" allowOverlap="1" wp14:anchorId="1E3FE8DE" wp14:editId="14D543E0">
+              <wp:anchor distT="0" distB="0" distL="114300" distR="114300" simplePos="0" relativeHeight="251659264" behindDoc="0" locked="0" layoutInCell="1" allowOverlap="1" wp14:anchorId="58AB3AFF" wp14:editId="3C0326F9">
                 <wp:simplePos x="0" y="0"/>
                 <wp:positionH relativeFrom="column">
                   <wp:posOffset>603885</wp:posOffset>
@@ -2378,11 +2486,11 @@
           </mc:Choice>
           <mc:Fallback>
             <w:pict>
-              <v:shapetype w14:anchorId="1E3FE8DE" id="_x0000_t202" coordsize="21600,21600" o:spt="202" path="m,l,21600r21600,l21600,xe">
+              <v:shapetype w14:anchorId="58AB3AFF" id="_x0000_t202" coordsize="21600,21600" o:spt="202" path="m,l,21600r21600,l21600,xe">
                 <v:stroke joinstyle="miter"/>
                 <v:path gradientshapeok="t" o:connecttype="rect"/>
               </v:shapetype>
-              <v:shape id="Casella di testo 3" o:spid="_x0000_s1026" type="#_x0000_t202" style="position:absolute;margin-left:47.55pt;margin-top:321.45pt;width:332.05pt;height:.05pt;z-index:251737088;visibility:visible;mso-wrap-style:square;mso-wrap-distance-left:9pt;mso-wrap-distance-top:0;mso-wrap-distance-right:9pt;mso-wrap-distance-bottom:0;mso-position-horizontal:absolute;mso-position-horizontal-relative:text;mso-position-vertical:absolute;mso-position-vertical-relative:text;v-text-anchor:top" o:gfxdata="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" stroked="f">
+              <v:shape id="Casella di testo 3" o:spid="_x0000_s1026" type="#_x0000_t202" style="position:absolute;margin-left:47.55pt;margin-top:321.45pt;width:332.05pt;height:.05pt;z-index:251659264;visibility:visible;mso-wrap-style:square;mso-wrap-distance-left:9pt;mso-wrap-distance-top:0;mso-wrap-distance-right:9pt;mso-wrap-distance-bottom:0;mso-position-horizontal:absolute;mso-position-horizontal-relative:text;mso-position-vertical:absolute;mso-position-vertical-relative:text;v-text-anchor:top" o:gfxdata="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" stroked="f">
                 <v:textbox style="mso-fit-shape-to-text:t" inset="0,0,0,0">
                   <w:txbxContent>
                     <w:p>
@@ -2443,7 +2551,7 @@
           <w:lang w:eastAsia="it-IT"/>
         </w:rPr>
         <w:drawing>
-          <wp:anchor distT="0" distB="0" distL="114300" distR="114300" simplePos="0" relativeHeight="251714560" behindDoc="0" locked="0" layoutInCell="1" allowOverlap="1">
+          <wp:anchor distT="0" distB="0" distL="114300" distR="114300" simplePos="0" relativeHeight="251657216" behindDoc="0" locked="0" layoutInCell="1" allowOverlap="1" wp14:anchorId="5FFAEC3B" wp14:editId="3845821A">
             <wp:simplePos x="0" y="0"/>
             <wp:positionH relativeFrom="column">
               <wp:posOffset>603885</wp:posOffset>
@@ -2504,7 +2612,7 @@
       <w:pPr>
         <w:pStyle w:val="Titolo2"/>
       </w:pPr>
-      <w:bookmarkStart w:id="6" w:name="_Toc5892785"/>
+      <w:bookmarkStart w:id="7" w:name="_Toc5892785"/>
       <w:r>
         <w:lastRenderedPageBreak/>
         <w:t xml:space="preserve">5.1. </w:t>
@@ -2512,7 +2620,7 @@
       <w:r>
         <w:t>Registro dei trattamenti</w:t>
       </w:r>
-      <w:bookmarkEnd w:id="6"/>
+      <w:bookmarkEnd w:id="7"/>
     </w:p>
     <w:p>
       <w:pPr>
@@ -2582,14 +2690,14 @@
       <w:pPr>
         <w:pStyle w:val="Titolo2"/>
       </w:pPr>
-      <w:bookmarkStart w:id="7" w:name="_Toc5892786"/>
+      <w:bookmarkStart w:id="8" w:name="_Toc5892786"/>
       <w:r>
         <w:t xml:space="preserve">5.2. </w:t>
       </w:r>
       <w:r>
         <w:t>Registro dei soggetti autorizzati al trattamento</w:t>
       </w:r>
-      <w:bookmarkEnd w:id="7"/>
+      <w:bookmarkEnd w:id="8"/>
     </w:p>
     <w:p>
       <w:r>
@@ -2641,14 +2749,14 @@
       <w:pPr>
         <w:pStyle w:val="Titolo2"/>
       </w:pPr>
-      <w:bookmarkStart w:id="8" w:name="_Toc5892787"/>
+      <w:bookmarkStart w:id="9" w:name="_Toc5892787"/>
       <w:r>
         <w:t xml:space="preserve">5.3. </w:t>
       </w:r>
       <w:r>
         <w:t>Registro degli eventi di potenziale violazione della privacy</w:t>
       </w:r>
-      <w:bookmarkEnd w:id="8"/>
+      <w:bookmarkEnd w:id="9"/>
     </w:p>
     <w:p>
       <w:r>
@@ -2692,7 +2800,7 @@
           <w:lang w:eastAsia="it-IT"/>
         </w:rPr>
         <w:drawing>
-          <wp:anchor distT="0" distB="0" distL="114300" distR="114300" simplePos="0" relativeHeight="251748352" behindDoc="0" locked="0" layoutInCell="1" allowOverlap="1">
+          <wp:anchor distT="0" distB="0" distL="114300" distR="114300" simplePos="0" relativeHeight="251661312" behindDoc="0" locked="0" layoutInCell="1" allowOverlap="1" wp14:anchorId="5D9D0426" wp14:editId="6BB50470">
             <wp:simplePos x="0" y="0"/>
             <wp:positionH relativeFrom="column">
               <wp:posOffset>821055</wp:posOffset>
@@ -2840,7 +2948,7 @@
       <w:pPr>
         <w:pStyle w:val="Titolo1"/>
       </w:pPr>
-      <w:bookmarkStart w:id="9" w:name="_Toc5892788"/>
+      <w:bookmarkStart w:id="10" w:name="_Toc5892788"/>
       <w:r>
         <w:lastRenderedPageBreak/>
         <w:t xml:space="preserve">6. </w:t>
@@ -2848,7 +2956,7 @@
       <w:r>
         <w:t>Gestione degli eventi</w:t>
       </w:r>
-      <w:bookmarkEnd w:id="9"/>
+      <w:bookmarkEnd w:id="10"/>
     </w:p>
     <w:p>
       <w:pPr>
@@ -2904,7 +3012,7 @@
           <w:lang w:eastAsia="it-IT"/>
         </w:rPr>
         <w:drawing>
-          <wp:inline distT="0" distB="0" distL="0" distR="0" wp14:anchorId="08CADC25" wp14:editId="696C2299">
+          <wp:inline distT="0" distB="0" distL="0" distR="0" wp14:anchorId="1A782657" wp14:editId="0E638F95">
             <wp:extent cx="4388774" cy="3214398"/>
             <wp:effectExtent l="0" t="0" r="0" b="5080"/>
             <wp:docPr id="21" name="Immagine 21"/>
@@ -3054,7 +3162,7 @@
           <w:lang w:eastAsia="it-IT"/>
         </w:rPr>
         <w:drawing>
-          <wp:anchor distT="0" distB="0" distL="114300" distR="114300" simplePos="0" relativeHeight="251588608" behindDoc="0" locked="0" layoutInCell="1" allowOverlap="1">
+          <wp:anchor distT="0" distB="0" distL="114300" distR="114300" simplePos="0" relativeHeight="251588608" behindDoc="0" locked="0" layoutInCell="1" allowOverlap="1" wp14:anchorId="1C87EE8B" wp14:editId="25D712CE">
             <wp:simplePos x="0" y="0"/>
             <wp:positionH relativeFrom="column">
               <wp:posOffset>549275</wp:posOffset>
@@ -3185,7 +3293,7 @@
         <mc:AlternateContent>
           <mc:Choice Requires="wps">
             <w:drawing>
-              <wp:anchor distT="0" distB="0" distL="114300" distR="114300" simplePos="0" relativeHeight="251725824" behindDoc="0" locked="0" layoutInCell="1" allowOverlap="1" wp14:anchorId="33B3BA36" wp14:editId="10FB76DF">
+              <wp:anchor distT="0" distB="0" distL="114300" distR="114300" simplePos="0" relativeHeight="251725824" behindDoc="0" locked="0" layoutInCell="1" allowOverlap="1" wp14:anchorId="46F9272D" wp14:editId="5F60C7FB">
                 <wp:simplePos x="0" y="0"/>
                 <wp:positionH relativeFrom="column">
                   <wp:posOffset>601345</wp:posOffset>
@@ -3280,7 +3388,7 @@
           </mc:Choice>
           <mc:Fallback>
             <w:pict>
-              <v:shape w14:anchorId="33B3BA36" id="Casella di testo 16" o:spid="_x0000_s1027" type="#_x0000_t202" style="position:absolute;margin-left:47.35pt;margin-top:5.4pt;width:394.8pt;height:.05pt;z-index:251725824;visibility:visible;mso-wrap-style:square;mso-wrap-distance-left:9pt;mso-wrap-distance-top:0;mso-wrap-distance-right:9pt;mso-wrap-distance-bottom:0;mso-position-horizontal:absolute;mso-position-horizontal-relative:text;mso-position-vertical:absolute;mso-position-vertical-relative:text;v-text-anchor:top" o:gfxdata="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" stroked="f">
+              <v:shape w14:anchorId="46F9272D" id="Casella di testo 16" o:spid="_x0000_s1027" type="#_x0000_t202" style="position:absolute;margin-left:47.35pt;margin-top:5.4pt;width:394.8pt;height:.05pt;z-index:251725824;visibility:visible;mso-wrap-style:square;mso-wrap-distance-left:9pt;mso-wrap-distance-top:0;mso-wrap-distance-right:9pt;mso-wrap-distance-bottom:0;mso-position-horizontal:absolute;mso-position-horizontal-relative:text;mso-position-vertical:absolute;mso-position-vertical-relative:text;v-text-anchor:top" o:gfxdata="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" stroked="f">
                 <v:textbox style="mso-fit-shape-to-text:t" inset="0,0,0,0">
                   <w:txbxContent>
                     <w:p>
@@ -3349,11 +3457,11 @@
       <w:pPr>
         <w:pStyle w:val="Titolo2"/>
       </w:pPr>
-      <w:bookmarkStart w:id="10" w:name="_Toc5892789"/>
+      <w:bookmarkStart w:id="11" w:name="_Toc5892789"/>
       <w:r>
         <w:t>6.1. Sketch eventi</w:t>
       </w:r>
-      <w:bookmarkEnd w:id="10"/>
+      <w:bookmarkEnd w:id="11"/>
     </w:p>
     <w:p>
       <w:r>
@@ -3439,13 +3547,7 @@
         </w:numPr>
       </w:pPr>
       <w:r>
-        <w:t>Visualizzazione dei dettagli di un</w:t>
-      </w:r>
-      <w:r>
-        <w:t>a tipologia di evento</w:t>
-      </w:r>
-      <w:r>
-        <w:t>;</w:t>
+        <w:t>Visualizzazione dei dettagli di una tipologia di evento;</w:t>
       </w:r>
     </w:p>
     <w:p>
@@ -3457,10 +3559,7 @@
         </w:numPr>
       </w:pPr>
       <w:r>
-        <w:t>Modifica/cancellazione di un</w:t>
-      </w:r>
-      <w:r>
-        <w:t>a tipologia di evento.</w:t>
+        <w:t>Modifica/cancellazione di una tipologia di evento.</w:t>
       </w:r>
     </w:p>
     <w:p>
@@ -3470,7 +3569,7 @@
         </w:rPr>
         <w:lastRenderedPageBreak/>
         <w:drawing>
-          <wp:inline distT="0" distB="0" distL="0" distR="0">
+          <wp:inline distT="0" distB="0" distL="0" distR="0" wp14:anchorId="1EE4D1D6" wp14:editId="4B52B690">
             <wp:extent cx="6114415" cy="4691380"/>
             <wp:effectExtent l="0" t="0" r="635" b="0"/>
             <wp:docPr id="9" name="Immagine 9"/>
@@ -3535,7 +3634,7 @@
       <w:pPr>
         <w:pStyle w:val="Titolo1"/>
       </w:pPr>
-      <w:bookmarkStart w:id="11" w:name="_Toc5892790"/>
+      <w:bookmarkStart w:id="12" w:name="_Toc5892790"/>
       <w:r>
         <w:lastRenderedPageBreak/>
         <w:t xml:space="preserve">7. </w:t>
@@ -3543,7 +3642,7 @@
       <w:r>
         <w:t>Segnalazioni</w:t>
       </w:r>
-      <w:bookmarkEnd w:id="11"/>
+      <w:bookmarkEnd w:id="12"/>
     </w:p>
     <w:p>
       <w:r>
@@ -3635,7 +3734,7 @@
           <w:lang w:eastAsia="it-IT"/>
         </w:rPr>
         <w:drawing>
-          <wp:anchor distT="0" distB="0" distL="114300" distR="114300" simplePos="0" relativeHeight="251625472" behindDoc="0" locked="0" layoutInCell="1" allowOverlap="1" wp14:anchorId="2B7F430D" wp14:editId="4C3C1BD8">
+          <wp:anchor distT="0" distB="0" distL="114300" distR="114300" simplePos="0" relativeHeight="251625472" behindDoc="0" locked="0" layoutInCell="1" allowOverlap="1" wp14:anchorId="3F329884" wp14:editId="1311D081">
             <wp:simplePos x="0" y="0"/>
             <wp:positionH relativeFrom="margin">
               <wp:align>center</wp:align>
@@ -3744,7 +3843,7 @@
         <mc:AlternateContent>
           <mc:Choice Requires="wps">
             <w:drawing>
-              <wp:anchor distT="0" distB="0" distL="114300" distR="114300" simplePos="0" relativeHeight="251636736" behindDoc="0" locked="0" layoutInCell="1" allowOverlap="1" wp14:anchorId="4D6C5349" wp14:editId="4FC3F448">
+              <wp:anchor distT="0" distB="0" distL="114300" distR="114300" simplePos="0" relativeHeight="251636736" behindDoc="0" locked="0" layoutInCell="1" allowOverlap="1" wp14:anchorId="2D78A275" wp14:editId="07FD21D2">
                 <wp:simplePos x="0" y="0"/>
                 <wp:positionH relativeFrom="column">
                   <wp:posOffset>-8183</wp:posOffset>
@@ -3819,11 +3918,9 @@
                             <w:r>
                               <w:t xml:space="preserve"> – Casi d’uso della gestione in caso di data </w:t>
                             </w:r>
-                            <w:proofErr w:type="spellStart"/>
                             <w:r>
                               <w:t>breach</w:t>
                             </w:r>
-                            <w:proofErr w:type="spellEnd"/>
                           </w:p>
                         </w:txbxContent>
                       </wps:txbx>
@@ -3841,7 +3938,7 @@
           </mc:Choice>
           <mc:Fallback>
             <w:pict>
-              <v:shape w14:anchorId="4D6C5349" id="Casella di testo 11" o:spid="_x0000_s1028" type="#_x0000_t202" style="position:absolute;margin-left:-.65pt;margin-top:49.4pt;width:480.95pt;height:.05pt;z-index:251636736;visibility:visible;mso-wrap-style:square;mso-wrap-distance-left:9pt;mso-wrap-distance-top:0;mso-wrap-distance-right:9pt;mso-wrap-distance-bottom:0;mso-position-horizontal:absolute;mso-position-horizontal-relative:text;mso-position-vertical:absolute;mso-position-vertical-relative:text;v-text-anchor:top" o:gfxdata="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" stroked="f">
+              <v:shape w14:anchorId="2D78A275" id="Casella di testo 11" o:spid="_x0000_s1028" type="#_x0000_t202" style="position:absolute;margin-left:-.65pt;margin-top:49.4pt;width:480.95pt;height:.05pt;z-index:251636736;visibility:visible;mso-wrap-style:square;mso-wrap-distance-left:9pt;mso-wrap-distance-top:0;mso-wrap-distance-right:9pt;mso-wrap-distance-bottom:0;mso-position-horizontal:absolute;mso-position-horizontal-relative:text;mso-position-vertical:absolute;mso-position-vertical-relative:text;v-text-anchor:top" o:gfxdata="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" stroked="f">
                 <v:textbox style="mso-fit-shape-to-text:t" inset="0,0,0,0">
                   <w:txbxContent>
                     <w:p>
@@ -3885,11 +3982,9 @@
                       <w:r>
                         <w:t xml:space="preserve"> – Casi d’uso della gestione in caso di data </w:t>
                       </w:r>
-                      <w:proofErr w:type="spellStart"/>
                       <w:r>
                         <w:t>breach</w:t>
                       </w:r>
-                      <w:proofErr w:type="spellEnd"/>
                     </w:p>
                   </w:txbxContent>
                 </v:textbox>
@@ -3912,12 +4007,12 @@
       <w:pPr>
         <w:pStyle w:val="Titolo2"/>
       </w:pPr>
-      <w:bookmarkStart w:id="12" w:name="_Toc5892791"/>
+      <w:bookmarkStart w:id="13" w:name="_Toc5892791"/>
       <w:r>
         <w:lastRenderedPageBreak/>
         <w:t>7.1 Sketch segnalazioni</w:t>
       </w:r>
-      <w:bookmarkEnd w:id="12"/>
+      <w:bookmarkEnd w:id="13"/>
     </w:p>
     <w:p>
       <w:r>
@@ -3954,7 +4049,7 @@
           <w:noProof/>
         </w:rPr>
         <w:drawing>
-          <wp:inline distT="0" distB="0" distL="0" distR="0">
+          <wp:inline distT="0" distB="0" distL="0" distR="0" wp14:anchorId="15073B6D" wp14:editId="517F78AC">
             <wp:extent cx="6122670" cy="2886075"/>
             <wp:effectExtent l="0" t="0" r="0" b="9525"/>
             <wp:docPr id="24" name="Immagine 24"/>
@@ -4007,7 +4102,7 @@
       <w:pPr>
         <w:pStyle w:val="Titolo1"/>
       </w:pPr>
-      <w:bookmarkStart w:id="13" w:name="_Toc5892792"/>
+      <w:bookmarkStart w:id="14" w:name="_Toc5892792"/>
       <w:r>
         <w:t xml:space="preserve">8. </w:t>
       </w:r>
@@ -4017,7 +4112,7 @@
       <w:r>
         <w:t>Documenti</w:t>
       </w:r>
-      <w:bookmarkEnd w:id="13"/>
+      <w:bookmarkEnd w:id="14"/>
     </w:p>
     <w:p>
       <w:pPr>
@@ -4031,7 +4126,7 @@
           <w:lang w:eastAsia="it-IT"/>
         </w:rPr>
         <w:drawing>
-          <wp:anchor distT="0" distB="0" distL="114300" distR="114300" simplePos="0" relativeHeight="251638784" behindDoc="0" locked="0" layoutInCell="1" allowOverlap="1">
+          <wp:anchor distT="0" distB="0" distL="114300" distR="114300" simplePos="0" relativeHeight="251638784" behindDoc="0" locked="0" layoutInCell="1" allowOverlap="1" wp14:anchorId="2245418B" wp14:editId="55F029EB">
             <wp:simplePos x="0" y="0"/>
             <wp:positionH relativeFrom="column">
               <wp:posOffset>3369</wp:posOffset>
@@ -4101,7 +4196,7 @@
         <mc:AlternateContent>
           <mc:Choice Requires="wps">
             <w:drawing>
-              <wp:anchor distT="0" distB="0" distL="114300" distR="114300" simplePos="0" relativeHeight="251658240" behindDoc="0" locked="0" layoutInCell="1" allowOverlap="1" wp14:anchorId="5CF64C83" wp14:editId="6FE218DA">
+              <wp:anchor distT="0" distB="0" distL="114300" distR="114300" simplePos="0" relativeHeight="251658240" behindDoc="0" locked="0" layoutInCell="1" allowOverlap="1" wp14:anchorId="7984ED97" wp14:editId="7B9BB628">
                 <wp:simplePos x="0" y="0"/>
                 <wp:positionH relativeFrom="column">
                   <wp:posOffset>3175</wp:posOffset>
@@ -4204,7 +4299,7 @@
           </mc:Choice>
           <mc:Fallback>
             <w:pict>
-              <v:shape w14:anchorId="5CF64C83" id="Casella di testo 20" o:spid="_x0000_s1029" type="#_x0000_t202" style="position:absolute;margin-left:.25pt;margin-top:454.7pt;width:481.45pt;height:.05pt;z-index:251658240;visibility:visible;mso-wrap-style:square;mso-wrap-distance-left:9pt;mso-wrap-distance-top:0;mso-wrap-distance-right:9pt;mso-wrap-distance-bottom:0;mso-position-horizontal:absolute;mso-position-horizontal-relative:text;mso-position-vertical:absolute;mso-position-vertical-relative:text;v-text-anchor:top" o:gfxdata="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" stroked="f">
+              <v:shape w14:anchorId="7984ED97" id="Casella di testo 20" o:spid="_x0000_s1029" type="#_x0000_t202" style="position:absolute;margin-left:.25pt;margin-top:454.7pt;width:481.45pt;height:.05pt;z-index:251658240;visibility:visible;mso-wrap-style:square;mso-wrap-distance-left:9pt;mso-wrap-distance-top:0;mso-wrap-distance-right:9pt;mso-wrap-distance-bottom:0;mso-position-horizontal:absolute;mso-position-horizontal-relative:text;mso-position-vertical:absolute;mso-position-vertical-relative:text;v-text-anchor:top" o:gfxdata="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" stroked="f">
                 <v:textbox style="mso-fit-shape-to-text:t" inset="0,0,0,0">
                   <w:txbxContent>
                     <w:p>
@@ -4619,7 +4714,7 @@
       <mc:AlternateContent>
         <mc:Choice Requires="wps">
           <w:drawing>
-            <wp:anchor distT="45720" distB="45720" distL="114300" distR="114300" simplePos="0" relativeHeight="251614208" behindDoc="0" locked="0" layoutInCell="1" allowOverlap="1" wp14:anchorId="13DE2672" wp14:editId="4C75AF51">
+            <wp:anchor distT="45720" distB="45720" distL="114300" distR="114300" simplePos="0" relativeHeight="251614208" behindDoc="0" locked="0" layoutInCell="1" allowOverlap="1" wp14:anchorId="1A3EE329" wp14:editId="799D6193">
               <wp:simplePos x="0" y="0"/>
               <wp:positionH relativeFrom="column">
                 <wp:posOffset>-501015</wp:posOffset>
@@ -4774,7 +4869,7 @@
         </mc:Choice>
         <mc:Fallback>
           <w:pict>
-            <v:shapetype w14:anchorId="13DE2672" id="_x0000_t202" coordsize="21600,21600" o:spt="202" path="m,l,21600r21600,l21600,xe">
+            <v:shapetype w14:anchorId="1A3EE329" id="_x0000_t202" coordsize="21600,21600" o:spt="202" path="m,l,21600r21600,l21600,xe">
               <v:stroke joinstyle="miter"/>
               <v:path gradientshapeok="t" o:connecttype="rect"/>
             </v:shapetype>
@@ -5038,7 +5133,7 @@
       <mc:AlternateContent>
         <mc:Choice Requires="wps">
           <w:drawing>
-            <wp:anchor distT="0" distB="0" distL="114300" distR="114300" simplePos="0" relativeHeight="251703296" behindDoc="0" locked="0" layoutInCell="1" allowOverlap="1" wp14:anchorId="73757027" wp14:editId="7B5C7D21">
+            <wp:anchor distT="0" distB="0" distL="114300" distR="114300" simplePos="0" relativeHeight="251703296" behindDoc="0" locked="0" layoutInCell="1" allowOverlap="1" wp14:anchorId="25B541C2" wp14:editId="35A884F8">
               <wp:simplePos x="0" y="0"/>
               <wp:positionH relativeFrom="margin">
                 <wp:posOffset>-311785</wp:posOffset>
@@ -5090,7 +5185,7 @@
         </mc:Choice>
         <mc:Fallback>
           <w:pict>
-            <v:line w14:anchorId="5C2AB58A" id="Connettore diritto 5" o:spid="_x0000_s1026" style="position:absolute;z-index:251703296;visibility:visible;mso-wrap-style:square;mso-width-percent:0;mso-wrap-distance-left:9pt;mso-wrap-distance-top:0;mso-wrap-distance-right:9pt;mso-wrap-distance-bottom:0;mso-position-horizontal:absolute;mso-position-horizontal-relative:margin;mso-position-vertical:absolute;mso-position-vertical-relative:margin;mso-width-percent:0;mso-width-relative:margin" from="-24.55pt,-18pt" to="504.2pt,-18pt" o:gfxdata="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" strokecolor="black [3200]" strokeweight=".5pt">
+            <v:line w14:anchorId="51759C7D" id="Connettore diritto 5" o:spid="_x0000_s1026" style="position:absolute;z-index:251703296;visibility:visible;mso-wrap-style:square;mso-width-percent:0;mso-wrap-distance-left:9pt;mso-wrap-distance-top:0;mso-wrap-distance-right:9pt;mso-wrap-distance-bottom:0;mso-position-horizontal:absolute;mso-position-horizontal-relative:margin;mso-position-vertical:absolute;mso-position-vertical-relative:margin;mso-width-percent:0;mso-width-relative:margin" from="-24.55pt,-18pt" to="504.2pt,-18pt" o:gfxdata="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" strokecolor="black [3200]" strokeweight=".5pt">
               <v:stroke joinstyle="miter"/>
               <w10:wrap type="square" anchorx="margin" anchory="margin"/>
             </v:line>
@@ -5216,7 +5311,7 @@
       <mc:AlternateContent>
         <mc:Choice Requires="wps">
           <w:drawing>
-            <wp:anchor distT="45720" distB="45720" distL="114300" distR="114300" simplePos="0" relativeHeight="251657216" behindDoc="0" locked="0" layoutInCell="1" allowOverlap="1" wp14:anchorId="76506A0F" wp14:editId="0601CBB2">
+            <wp:anchor distT="45720" distB="45720" distL="114300" distR="114300" simplePos="0" relativeHeight="251657216" behindDoc="0" locked="0" layoutInCell="1" allowOverlap="1" wp14:anchorId="1D02019A" wp14:editId="71042CCF">
               <wp:simplePos x="0" y="0"/>
               <wp:positionH relativeFrom="column">
                 <wp:posOffset>-491490</wp:posOffset>
@@ -5371,7 +5466,7 @@
         </mc:Choice>
         <mc:Fallback>
           <w:pict>
-            <v:shapetype w14:anchorId="76506A0F" id="_x0000_t202" coordsize="21600,21600" o:spt="202" path="m,l,21600r21600,l21600,xe">
+            <v:shapetype w14:anchorId="1D02019A" id="_x0000_t202" coordsize="21600,21600" o:spt="202" path="m,l,21600r21600,l21600,xe">
               <v:stroke joinstyle="miter"/>
               <v:path gradientshapeok="t" o:connecttype="rect"/>
             </v:shapetype>
@@ -5587,8 +5682,6 @@
       </w:rPr>
       <w:t>4</w:t>
     </w:r>
-    <w:bookmarkStart w:id="14" w:name="_GoBack"/>
-    <w:bookmarkEnd w:id="14"/>
     <w:r>
       <w:rPr>
         <w:sz w:val="24"/>
@@ -5624,7 +5717,7 @@
       <mc:AlternateContent>
         <mc:Choice Requires="wps">
           <w:drawing>
-            <wp:anchor distT="0" distB="0" distL="114300" distR="114300" simplePos="0" relativeHeight="251677696" behindDoc="0" locked="0" layoutInCell="1" allowOverlap="1" wp14:anchorId="6C5DE0EC" wp14:editId="688AA4AF">
+            <wp:anchor distT="0" distB="0" distL="114300" distR="114300" simplePos="0" relativeHeight="251677696" behindDoc="0" locked="0" layoutInCell="1" allowOverlap="1" wp14:anchorId="4838066C" wp14:editId="285B3594">
               <wp:simplePos x="390525" y="885825"/>
               <wp:positionH relativeFrom="margin">
                 <wp:align>center</wp:align>
@@ -5676,7 +5769,7 @@
         </mc:Choice>
         <mc:Fallback>
           <w:pict>
-            <v:line w14:anchorId="31464036" id="Connettore diritto 8" o:spid="_x0000_s1026" style="position:absolute;z-index:251677696;visibility:visible;mso-wrap-style:square;mso-width-percent:0;mso-wrap-distance-left:9pt;mso-wrap-distance-top:0;mso-wrap-distance-right:9pt;mso-wrap-distance-bottom:0;mso-position-horizontal:center;mso-position-horizontal-relative:margin;mso-position-vertical:top;mso-position-vertical-relative:margin;mso-width-percent:0;mso-width-relative:margin" from="0,0" to="528.75pt,0" o:gfxdata="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" strokecolor="black [3200]" strokeweight=".5pt">
+            <v:line w14:anchorId="6705E27D" id="Connettore diritto 8" o:spid="_x0000_s1026" style="position:absolute;z-index:251677696;visibility:visible;mso-wrap-style:square;mso-width-percent:0;mso-wrap-distance-left:9pt;mso-wrap-distance-top:0;mso-wrap-distance-right:9pt;mso-wrap-distance-bottom:0;mso-position-horizontal:center;mso-position-horizontal-relative:margin;mso-position-vertical:top;mso-position-vertical-relative:margin;mso-width-percent:0;mso-width-relative:margin" from="0,0" to="528.75pt,0" o:gfxdata="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" strokecolor="black [3200]" strokeweight=".5pt">
               <v:stroke joinstyle="miter"/>
               <w10:wrap type="square" anchorx="margin" anchory="margin"/>
             </v:line>
@@ -6304,6 +6397,7 @@
     <w:lsdException w:name="HTML Sample" w:semiHidden="1" w:unhideWhenUsed="1"/>
     <w:lsdException w:name="HTML Typewriter" w:semiHidden="1" w:unhideWhenUsed="1"/>
     <w:lsdException w:name="HTML Variable" w:semiHidden="1" w:unhideWhenUsed="1"/>
+    <w:lsdException w:name="Normal Table" w:semiHidden="1" w:unhideWhenUsed="1"/>
     <w:lsdException w:name="annotation subject" w:semiHidden="1" w:unhideWhenUsed="1"/>
     <w:lsdException w:name="No List" w:semiHidden="1" w:unhideWhenUsed="1"/>
     <w:lsdException w:name="Outline List 1" w:semiHidden="1" w:unhideWhenUsed="1"/>
@@ -6347,8 +6441,10 @@
     <w:lsdException w:name="Table Elegant" w:semiHidden="1" w:unhideWhenUsed="1"/>
     <w:lsdException w:name="Table Professional" w:semiHidden="1" w:unhideWhenUsed="1"/>
     <w:lsdException w:name="Table Subtle 1" w:semiHidden="1" w:unhideWhenUsed="1"/>
+    <w:lsdException w:name="Table Subtle 2" w:semiHidden="1" w:unhideWhenUsed="1"/>
     <w:lsdException w:name="Table Web 1" w:semiHidden="1" w:unhideWhenUsed="1"/>
     <w:lsdException w:name="Table Web 2" w:semiHidden="1" w:unhideWhenUsed="1"/>
+    <w:lsdException w:name="Table Web 3" w:semiHidden="1" w:unhideWhenUsed="1"/>
     <w:lsdException w:name="Balloon Text" w:semiHidden="1" w:unhideWhenUsed="1"/>
     <w:lsdException w:name="Table Grid" w:uiPriority="39"/>
     <w:lsdException w:name="Table Theme" w:semiHidden="1" w:unhideWhenUsed="1"/>
@@ -7154,7 +7250,7 @@
 </file>
 
 <file path=customXml/itemProps1.xml><?xml version="1.0" encoding="utf-8"?>
-<ds:datastoreItem xmlns:ds="http://schemas.openxmlformats.org/officeDocument/2006/customXml" ds:itemID="{D8FB22EC-329C-4907-85E7-436CFF4EB2AE}">
+<ds:datastoreItem xmlns:ds="http://schemas.openxmlformats.org/officeDocument/2006/customXml" ds:itemID="{31986862-31C3-4BA9-8903-1204D22AC56F}">
   <ds:schemaRefs>
     <ds:schemaRef ds:uri="http://schemas.openxmlformats.org/officeDocument/2006/bibliography"/>
   </ds:schemaRefs>
